--- a/War Congress Data/House Hearings - Foreign Affairs/965.kinzinger.03.20.13.docx
+++ b/War Congress Data/House Hearings - Foreign Affairs/965.kinzinger.03.20.13.docx
@@ -2,12 +2,12 @@
 <file path=word/document.xml><?xml version="1.0" encoding="utf-8"?>
 <w:document xmlns:wpc="http://schemas.microsoft.com/office/word/2010/wordprocessingCanvas" xmlns:mc="http://schemas.openxmlformats.org/markup-compatibility/2006" xmlns:o="urn:schemas-microsoft-com:office:office" xmlns:r="http://schemas.openxmlformats.org/officeDocument/2006/relationships" xmlns:m="http://schemas.openxmlformats.org/officeDocument/2006/math" xmlns:v="urn:schemas-microsoft-com:vml" xmlns:wp14="http://schemas.microsoft.com/office/word/2010/wordprocessingDrawing" xmlns:wp="http://schemas.openxmlformats.org/drawingml/2006/wordprocessingDrawing" xmlns:w10="urn:schemas-microsoft-com:office:word" xmlns:w="http://schemas.openxmlformats.org/wordprocessingml/2006/main" xmlns:w14="http://schemas.microsoft.com/office/word/2010/wordml" xmlns:w15="http://schemas.microsoft.com/office/word/2012/wordml" xmlns:wpg="http://schemas.microsoft.com/office/word/2010/wordprocessingGroup" xmlns:wpi="http://schemas.microsoft.com/office/word/2010/wordprocessingInk" xmlns:wne="http://schemas.microsoft.com/office/word/2006/wordml" xmlns:wps="http://schemas.microsoft.com/office/word/2010/wordprocessingShape" mc:Ignorable="w14 w15 wp14">
   <w:body>
-    <w:p>
+    <w:p xmlns:wp14="http://schemas.microsoft.com/office/word/2010/wordml" wp14:textId="77777777">
       <w:r>
         <w:t xml:space="preserve"> Thank you, Mr. Chairman. And thank you all for</w:t>
       </w:r>
     </w:p>
-    <w:p>
+    <w:p xmlns:wp14="http://schemas.microsoft.com/office/word/2010/wordml" wp14:textId="77777777">
       <w:proofErr w:type="gramStart"/>
       <w:r>
         <w:t>coming</w:t>
@@ -17,12 +17,12 @@
         <w:t xml:space="preserve"> and being here.</w:t>
       </w:r>
     </w:p>
-    <w:p>
+    <w:p xmlns:wp14="http://schemas.microsoft.com/office/word/2010/wordml" wp14:textId="77777777">
       <w:r>
         <w:t>Mr. Ambassador, I understand that you are not the President,</w:t>
       </w:r>
     </w:p>
-    <w:p>
+    <w:p xmlns:wp14="http://schemas.microsoft.com/office/word/2010/wordml" wp14:textId="77777777">
       <w:proofErr w:type="gramStart"/>
       <w:r>
         <w:t>but</w:t>
@@ -32,7 +32,7 @@
         <w:t xml:space="preserve"> you’ve probably been in some conversations that I haven’t. One</w:t>
       </w:r>
     </w:p>
-    <w:p>
+    <w:p xmlns:wp14="http://schemas.microsoft.com/office/word/2010/wordml" wp14:textId="77777777">
       <w:proofErr w:type="gramStart"/>
       <w:r>
         <w:t>of</w:t>
@@ -42,7 +42,7 @@
         <w:t xml:space="preserve"> the reasons this hearing is so important is because I can kind</w:t>
       </w:r>
     </w:p>
-    <w:p>
+    <w:p xmlns:wp14="http://schemas.microsoft.com/office/word/2010/wordml" wp14:textId="77777777">
       <w:proofErr w:type="gramStart"/>
       <w:r>
         <w:t>of</w:t>
@@ -52,7 +52,7 @@
         <w:t xml:space="preserve"> take you on a journey right now. I want to ask you to go on that</w:t>
       </w:r>
     </w:p>
-    <w:p>
+    <w:p xmlns:wp14="http://schemas.microsoft.com/office/word/2010/wordml" wp14:textId="77777777">
       <w:proofErr w:type="gramStart"/>
       <w:r>
         <w:t>journey</w:t>
@@ -62,7 +62,7 @@
         <w:t xml:space="preserve"> with me. This journey is trying to figure out what our foreign</w:t>
       </w:r>
     </w:p>
-    <w:p>
+    <w:p xmlns:wp14="http://schemas.microsoft.com/office/word/2010/wordml" wp14:textId="77777777">
       <w:proofErr w:type="gramStart"/>
       <w:r>
         <w:t>policy</w:t>
@@ -72,12 +72,12 @@
         <w:t xml:space="preserve"> is, because I’ve had a very hard time doing that.</w:t>
       </w:r>
     </w:p>
-    <w:p>
+    <w:p xmlns:wp14="http://schemas.microsoft.com/office/word/2010/wordml" wp14:textId="77777777">
       <w:r>
         <w:t>I’ve been stumped. I’m stumped on the answer in Syria, I’ll be</w:t>
       </w:r>
     </w:p>
-    <w:p>
+    <w:p xmlns:wp14="http://schemas.microsoft.com/office/word/2010/wordml" wp14:textId="77777777">
       <w:proofErr w:type="gramStart"/>
       <w:r>
         <w:t>honest</w:t>
@@ -87,7 +87,7 @@
         <w:t>. I don’t know what the answer is, and part of the reason is</w:t>
       </w:r>
     </w:p>
-    <w:p>
+    <w:p xmlns:wp14="http://schemas.microsoft.com/office/word/2010/wordml" wp14:textId="77777777">
       <w:proofErr w:type="gramStart"/>
       <w:r>
         <w:t>that</w:t>
@@ -97,17 +97,17 @@
         <w:t xml:space="preserve"> we’ve waited so long to really do anything.</w:t>
       </w:r>
     </w:p>
-    <w:p>
+    <w:p xmlns:wp14="http://schemas.microsoft.com/office/word/2010/wordml" wp14:textId="77777777">
       <w:r>
         <w:t>To an extent, it reminds me of how we were reactive in Iran in</w:t>
       </w:r>
     </w:p>
-    <w:p>
+    <w:p xmlns:wp14="http://schemas.microsoft.com/office/word/2010/wordml" wp14:textId="77777777">
       <w:r>
         <w:t>2009 when we saw a really good opportunity to support a popular</w:t>
       </w:r>
     </w:p>
-    <w:p>
+    <w:p xmlns:wp14="http://schemas.microsoft.com/office/word/2010/wordml" wp14:textId="77777777">
       <w:proofErr w:type="gramStart"/>
       <w:r>
         <w:t>uprising</w:t>
@@ -117,7 +117,7 @@
         <w:t xml:space="preserve"> against the regime. So, we find ourselves in a situation</w:t>
       </w:r>
     </w:p>
-    <w:p>
+    <w:p xmlns:wp14="http://schemas.microsoft.com/office/word/2010/wordml" wp14:textId="77777777">
       <w:proofErr w:type="gramStart"/>
       <w:r>
         <w:t>now</w:t>
@@ -127,7 +127,7 @@
         <w:t xml:space="preserve"> where I feel, maybe I’m wrong, but I feel like we’re reacting</w:t>
       </w:r>
     </w:p>
-    <w:p>
+    <w:p xmlns:wp14="http://schemas.microsoft.com/office/word/2010/wordml" wp14:textId="77777777">
       <w:proofErr w:type="gramStart"/>
       <w:r>
         <w:t>to</w:t>
@@ -137,7 +137,7 @@
         <w:t xml:space="preserve"> the situation. And I wonder, if we go back to the beginning of</w:t>
       </w:r>
     </w:p>
-    <w:p>
+    <w:p xmlns:wp14="http://schemas.microsoft.com/office/word/2010/wordml" wp14:textId="77777777">
       <w:proofErr w:type="gramStart"/>
       <w:r>
         <w:t>this</w:t>
@@ -147,7 +147,7 @@
         <w:t xml:space="preserve"> conflict, we go back to the initial uprising against Assad,</w:t>
       </w:r>
     </w:p>
-    <w:p>
+    <w:p xmlns:wp14="http://schemas.microsoft.com/office/word/2010/wordml" wp14:textId="77777777">
       <w:proofErr w:type="gramStart"/>
       <w:r>
         <w:t>where</w:t>
@@ -157,7 +157,7 @@
         <w:t xml:space="preserve"> you have Iran basically supporting the Syrian regime on one</w:t>
       </w:r>
     </w:p>
-    <w:p>
+    <w:p xmlns:wp14="http://schemas.microsoft.com/office/word/2010/wordml" wp14:textId="77777777">
       <w:proofErr w:type="gramStart"/>
       <w:r>
         <w:t>end</w:t>
@@ -167,12 +167,12 @@
         <w:t>, and you have theoretically Freedom Fighters on the other end.</w:t>
       </w:r>
     </w:p>
-    <w:p>
+    <w:p xmlns:wp14="http://schemas.microsoft.com/office/word/2010/wordml" wp14:textId="77777777">
       <w:r>
         <w:t>Now, I understand that we didn’t know at that time who the</w:t>
       </w:r>
     </w:p>
-    <w:p>
+    <w:p xmlns:wp14="http://schemas.microsoft.com/office/word/2010/wordml" wp14:textId="77777777">
       <w:proofErr w:type="gramStart"/>
       <w:r>
         <w:t>rebels</w:t>
@@ -182,7 +182,7 @@
         <w:t xml:space="preserve"> were, and there were some questions. But, at that time you</w:t>
       </w:r>
     </w:p>
-    <w:p>
+    <w:p xmlns:wp14="http://schemas.microsoft.com/office/word/2010/wordml" wp14:textId="77777777">
       <w:proofErr w:type="gramStart"/>
       <w:r>
         <w:t>can</w:t>
@@ -192,7 +192,7 @@
         <w:t xml:space="preserve"> pretty much assume that extremism did not have the ability</w:t>
       </w:r>
     </w:p>
-    <w:p>
+    <w:p xmlns:wp14="http://schemas.microsoft.com/office/word/2010/wordml" wp14:textId="77777777">
       <w:proofErr w:type="gramStart"/>
       <w:r>
         <w:t>to</w:t>
@@ -202,7 +202,7 @@
         <w:t xml:space="preserve"> organize to the great extent that they’re probably organized now,</w:t>
       </w:r>
     </w:p>
-    <w:p>
+    <w:p xmlns:wp14="http://schemas.microsoft.com/office/word/2010/wordml" wp14:textId="77777777">
       <w:proofErr w:type="gramStart"/>
       <w:r>
         <w:t>which</w:t>
@@ -212,12 +212,12 @@
         <w:t xml:space="preserve"> gives us the concern in the Opposition on what we have.</w:t>
       </w:r>
     </w:p>
-    <w:p>
+    <w:p xmlns:wp14="http://schemas.microsoft.com/office/word/2010/wordml" wp14:textId="77777777">
       <w:r>
         <w:t>So at the beginning, and I’m asking you because you were hopefully</w:t>
       </w:r>
     </w:p>
-    <w:p>
+    <w:p xmlns:wp14="http://schemas.microsoft.com/office/word/2010/wordml" wp14:textId="77777777">
       <w:proofErr w:type="gramStart"/>
       <w:r>
         <w:t>in</w:t>
@@ -227,7 +227,7 @@
         <w:t xml:space="preserve"> these conversations, what were our reasons for not supporting</w:t>
       </w:r>
     </w:p>
-    <w:p>
+    <w:p xmlns:wp14="http://schemas.microsoft.com/office/word/2010/wordml" wp14:textId="77777777">
       <w:proofErr w:type="gramStart"/>
       <w:r>
         <w:t>an</w:t>
@@ -237,7 +237,7 @@
         <w:t xml:space="preserve"> uprising with lethal aid, or non-lethal aid against a regime</w:t>
       </w:r>
     </w:p>
-    <w:p>
+    <w:p xmlns:wp14="http://schemas.microsoft.com/office/word/2010/wordml" wp14:textId="77777777">
       <w:proofErr w:type="gramStart"/>
       <w:r>
         <w:t>that</w:t>
@@ -247,7 +247,7 @@
         <w:t xml:space="preserve"> is supported by Iran, and continues to cause problems</w:t>
       </w:r>
     </w:p>
-    <w:p>
+    <w:p xmlns:wp14="http://schemas.microsoft.com/office/word/2010/wordml" wp14:textId="77777777">
       <w:proofErr w:type="gramStart"/>
       <w:r>
         <w:t>in</w:t>
@@ -257,7 +257,7 @@
         <w:t xml:space="preserve"> the Middle East? And I’ll ask you to keep it short because I actually</w:t>
       </w:r>
     </w:p>
-    <w:p>
+    <w:p xmlns:wp14="http://schemas.microsoft.com/office/word/2010/wordml" wp14:textId="77777777">
       <w:proofErr w:type="gramStart"/>
       <w:r>
         <w:lastRenderedPageBreak/>
@@ -268,11 +268,11 @@
         <w:t xml:space="preserve"> a lot here I want to ask, so go ahead.</w:t>
       </w:r>
     </w:p>
-    <w:p>
-      <w:bookmarkStart w:id="0" w:name="_GoBack"/>
+    <w:p xmlns:wp14="http://schemas.microsoft.com/office/word/2010/wordml" wp14:textId="77777777">
+      <w:bookmarkStart w:name="_GoBack" w:id="0"/>
       <w:bookmarkEnd w:id="0"/>
     </w:p>
-    <w:p>
+    <w:p xmlns:wp14="http://schemas.microsoft.com/office/word/2010/wordml" wp14:textId="77777777">
       <w:r>
         <w:t xml:space="preserve"> What was the reason for withholding lethal </w:t>
       </w:r>
@@ -282,7 +282,7 @@
       </w:r>
       <w:proofErr w:type="gramEnd"/>
     </w:p>
-    <w:p>
+    <w:p xmlns:wp14="http://schemas.microsoft.com/office/word/2010/wordml" wp14:textId="77777777">
       <w:proofErr w:type="gramStart"/>
       <w:r>
         <w:t>at</w:t>
@@ -292,12 +292,12 @@
         <w:t xml:space="preserve"> that time?</w:t>
       </w:r>
     </w:p>
-    <w:p>
+    <w:p xmlns:wp14="http://schemas.microsoft.com/office/word/2010/wordml" wp14:textId="77777777">
       <w:r>
         <w:t xml:space="preserve"> Respectfully, I understand that. I’m talking</w:t>
       </w:r>
     </w:p>
-    <w:p>
+    <w:p xmlns:wp14="http://schemas.microsoft.com/office/word/2010/wordml" wp14:textId="77777777">
       <w:proofErr w:type="gramStart"/>
       <w:r>
         <w:t>about</w:t>
@@ -307,7 +307,7 @@
         <w:t xml:space="preserve"> when it went to a shooting war. And again, as I’m saying</w:t>
       </w:r>
     </w:p>
-    <w:p>
+    <w:p xmlns:wp14="http://schemas.microsoft.com/office/word/2010/wordml" wp14:textId="77777777">
       <w:proofErr w:type="gramStart"/>
       <w:r>
         <w:t>this</w:t>
@@ -317,7 +317,7 @@
         <w:t>, I am literally trying to figure this out because I don’t know</w:t>
       </w:r>
     </w:p>
-    <w:p>
+    <w:p xmlns:wp14="http://schemas.microsoft.com/office/word/2010/wordml" wp14:textId="77777777">
       <w:proofErr w:type="gramStart"/>
       <w:r>
         <w:t>the</w:t>
@@ -327,12 +327,12 @@
         <w:t xml:space="preserve"> answer today. This is a difficult quandary.</w:t>
       </w:r>
     </w:p>
-    <w:p>
+    <w:p xmlns:wp14="http://schemas.microsoft.com/office/word/2010/wordml" wp14:textId="77777777">
       <w:r>
         <w:t>Let me ask another question. When we talk about the red line,</w:t>
       </w:r>
     </w:p>
-    <w:p>
+    <w:p xmlns:wp14="http://schemas.microsoft.com/office/word/2010/wordml" wp14:textId="77777777">
       <w:proofErr w:type="gramStart"/>
       <w:r>
         <w:t>and</w:t>
@@ -342,7 +342,7 @@
         <w:t xml:space="preserve"> we talk about the use of chemical weapons, I know this has</w:t>
       </w:r>
     </w:p>
-    <w:p>
+    <w:p xmlns:wp14="http://schemas.microsoft.com/office/word/2010/wordml" wp14:textId="77777777">
       <w:proofErr w:type="gramStart"/>
       <w:r>
         <w:t>been</w:t>
@@ -352,7 +352,7 @@
         <w:t xml:space="preserve"> hammered especially by the chairman, but we’re going to find</w:t>
       </w:r>
     </w:p>
-    <w:p>
+    <w:p xmlns:wp14="http://schemas.microsoft.com/office/word/2010/wordml" wp14:textId="77777777">
       <w:proofErr w:type="gramStart"/>
       <w:r>
         <w:t>out</w:t>
@@ -362,7 +362,7 @@
         <w:t xml:space="preserve"> what happened. It’s just a matter of time. We’re going to find</w:t>
       </w:r>
     </w:p>
-    <w:p>
+    <w:p xmlns:wp14="http://schemas.microsoft.com/office/word/2010/wordml" wp14:textId="77777777">
       <w:proofErr w:type="gramStart"/>
       <w:r>
         <w:t>out</w:t>
@@ -372,7 +372,7 @@
         <w:t xml:space="preserve"> if chemical weapons were used, and who used them. I feel like</w:t>
       </w:r>
     </w:p>
-    <w:p>
+    <w:p xmlns:wp14="http://schemas.microsoft.com/office/word/2010/wordml" wp14:textId="77777777">
       <w:proofErr w:type="gramStart"/>
       <w:r>
         <w:t>we</w:t>
@@ -382,7 +382,7 @@
         <w:t xml:space="preserve"> have a red line that is supposed to be exactly that: A red line;</w:t>
       </w:r>
     </w:p>
-    <w:p>
+    <w:p xmlns:wp14="http://schemas.microsoft.com/office/word/2010/wordml" wp14:textId="77777777">
       <w:proofErr w:type="gramStart"/>
       <w:r>
         <w:t>a</w:t>
@@ -392,7 +392,7 @@
         <w:t xml:space="preserve"> point you don’t cross. I heard what I assume the President was</w:t>
       </w:r>
     </w:p>
-    <w:p>
+    <w:p xmlns:wp14="http://schemas.microsoft.com/office/word/2010/wordml" wp14:textId="77777777">
       <w:proofErr w:type="gramStart"/>
       <w:r>
         <w:t>saying</w:t>
@@ -402,12 +402,12 @@
         <w:t xml:space="preserve"> is that if you use chemical weapons, that is the red line.</w:t>
       </w:r>
     </w:p>
-    <w:p>
+    <w:p xmlns:wp14="http://schemas.microsoft.com/office/word/2010/wordml" wp14:textId="77777777">
       <w:r>
         <w:t>Now, I hear that there is a kind of a shifting red line to no, no,</w:t>
       </w:r>
     </w:p>
-    <w:p>
+    <w:p xmlns:wp14="http://schemas.microsoft.com/office/word/2010/wordml" wp14:textId="77777777">
       <w:proofErr w:type="gramStart"/>
       <w:r>
         <w:t>no</w:t>
@@ -417,7 +417,7 @@
         <w:t>, we’re talking about the transfer of chemical weapons, and not</w:t>
       </w:r>
     </w:p>
-    <w:p>
+    <w:p xmlns:wp14="http://schemas.microsoft.com/office/word/2010/wordml" wp14:textId="77777777">
       <w:proofErr w:type="gramStart"/>
       <w:r>
         <w:t>necessarily</w:t>
@@ -427,7 +427,7 @@
         <w:t xml:space="preserve"> using them against your own people. So, it seems more</w:t>
       </w:r>
     </w:p>
-    <w:p>
+    <w:p xmlns:wp14="http://schemas.microsoft.com/office/word/2010/wordml" wp14:textId="77777777">
       <w:proofErr w:type="gramStart"/>
       <w:r>
         <w:t>like</w:t>
@@ -437,12 +437,12 @@
         <w:t xml:space="preserve"> a cyan line, or a yellow line.</w:t>
       </w:r>
     </w:p>
-    <w:p>
+    <w:p xmlns:wp14="http://schemas.microsoft.com/office/word/2010/wordml" wp14:textId="77777777">
       <w:r>
         <w:t>I think in my mind, a red line is to make it very clear; if you</w:t>
       </w:r>
     </w:p>
-    <w:p>
+    <w:p xmlns:wp14="http://schemas.microsoft.com/office/word/2010/wordml" wp14:textId="77777777">
       <w:proofErr w:type="gramStart"/>
       <w:r>
         <w:t>use</w:t>
@@ -452,7 +452,7 @@
         <w:t xml:space="preserve"> chemical weapons against your own people, we will devastate</w:t>
       </w:r>
     </w:p>
-    <w:p>
+    <w:p xmlns:wp14="http://schemas.microsoft.com/office/word/2010/wordml" wp14:textId="77777777">
       <w:proofErr w:type="gramStart"/>
       <w:r>
         <w:t>your</w:t>
@@ -462,7 +462,7 @@
         <w:t xml:space="preserve"> ability to use chemical weapons. The result of that will be a</w:t>
       </w:r>
     </w:p>
-    <w:p>
+    <w:p xmlns:wp14="http://schemas.microsoft.com/office/word/2010/wordml" wp14:textId="77777777">
       <w:proofErr w:type="gramStart"/>
       <w:r>
         <w:t>deep</w:t>
@@ -472,7 +472,7 @@
         <w:t>, deep thinking about whether we’ll use chemical weapons</w:t>
       </w:r>
     </w:p>
-    <w:p>
+    <w:p xmlns:wp14="http://schemas.microsoft.com/office/word/2010/wordml" wp14:textId="77777777">
       <w:proofErr w:type="gramStart"/>
       <w:r>
         <w:t>against</w:t>
@@ -482,7 +482,7 @@
         <w:t xml:space="preserve"> our own people, because we know our ability to do so will</w:t>
       </w:r>
     </w:p>
-    <w:p>
+    <w:p xmlns:wp14="http://schemas.microsoft.com/office/word/2010/wordml" wp14:textId="77777777">
       <w:proofErr w:type="gramStart"/>
       <w:r>
         <w:t>be</w:t>
@@ -492,12 +492,12 @@
         <w:t xml:space="preserve"> devastated.</w:t>
       </w:r>
     </w:p>
-    <w:p>
+    <w:p xmlns:wp14="http://schemas.microsoft.com/office/word/2010/wordml" wp14:textId="77777777">
       <w:r>
         <w:t>Let me ask you just one or two more questions. How does Russia</w:t>
       </w:r>
     </w:p>
-    <w:p>
+    <w:p xmlns:wp14="http://schemas.microsoft.com/office/word/2010/wordml" wp14:textId="77777777">
       <w:proofErr w:type="gramStart"/>
       <w:r>
         <w:t>and</w:t>
@@ -512,7 +512,7 @@
       </w:r>
       <w:proofErr w:type="gramEnd"/>
     </w:p>
-    <w:p>
+    <w:p xmlns:wp14="http://schemas.microsoft.com/office/word/2010/wordml" wp14:textId="77777777">
       <w:proofErr w:type="gramStart"/>
       <w:r>
         <w:t>of</w:t>
@@ -522,7 +522,7 @@
         <w:t xml:space="preserve"> our involvement of Syria because it will affect their interest, or</w:t>
       </w:r>
     </w:p>
-    <w:p>
+    <w:p xmlns:wp14="http://schemas.microsoft.com/office/word/2010/wordml" wp14:textId="77777777">
       <w:proofErr w:type="gramStart"/>
       <w:r>
         <w:lastRenderedPageBreak/>
@@ -533,7 +533,7 @@
         <w:t xml:space="preserve"> they happy with our situation in Syria right now, and the approach</w:t>
       </w:r>
     </w:p>
-    <w:p>
+    <w:p xmlns:wp14="http://schemas.microsoft.com/office/word/2010/wordml" wp14:textId="77777777">
       <w:proofErr w:type="gramStart"/>
       <w:r>
         <w:t>we’re</w:t>
@@ -543,17 +543,17 @@
         <w:t xml:space="preserve"> taking, Mr. Ambassador?</w:t>
       </w:r>
     </w:p>
-    <w:p>
+    <w:p xmlns:wp14="http://schemas.microsoft.com/office/word/2010/wordml" wp14:textId="77777777">
       <w:r>
         <w:t xml:space="preserve"> Well, you probably have a gut feeling.</w:t>
       </w:r>
     </w:p>
-    <w:p>
+    <w:p xmlns:wp14="http://schemas.microsoft.com/office/word/2010/wordml" wp14:textId="77777777">
       <w:r>
         <w:t xml:space="preserve"> But, is it a nervousness because of the situation</w:t>
       </w:r>
     </w:p>
-    <w:p>
+    <w:p xmlns:wp14="http://schemas.microsoft.com/office/word/2010/wordml" wp14:textId="77777777">
       <w:proofErr w:type="gramStart"/>
       <w:r>
         <w:t>on</w:t>
@@ -563,7 +563,7 @@
         <w:t xml:space="preserve"> the ground, or because of specifically what we’re doing? I’m asking,</w:t>
       </w:r>
     </w:p>
-    <w:p>
+    <w:p xmlns:wp14="http://schemas.microsoft.com/office/word/2010/wordml" wp14:textId="77777777">
       <w:proofErr w:type="gramStart"/>
       <w:r>
         <w:t>are</w:t>
@@ -573,32 +573,32 @@
         <w:t xml:space="preserve"> we helping that nervousness, or are we just kind of not?</w:t>
       </w:r>
     </w:p>
-    <w:p>
+    <w:p xmlns:wp14="http://schemas.microsoft.com/office/word/2010/wordml" wp14:textId="77777777">
       <w:r>
         <w:t xml:space="preserve"> Right.</w:t>
       </w:r>
     </w:p>
-    <w:p>
+    <w:p xmlns:wp14="http://schemas.microsoft.com/office/word/2010/wordml" wp14:textId="77777777">
       <w:r>
         <w:t xml:space="preserve"> Good.</w:t>
       </w:r>
     </w:p>
-    <w:p>
+    <w:p xmlns:wp14="http://schemas.microsoft.com/office/word/2010/wordml" wp14:textId="77777777">
       <w:r>
         <w:t xml:space="preserve"> Right.</w:t>
       </w:r>
     </w:p>
-    <w:p>
+    <w:p xmlns:wp14="http://schemas.microsoft.com/office/word/2010/wordml" wp14:textId="77777777">
       <w:r>
         <w:t xml:space="preserve"> Thank you. And again, I do appreciate your service.</w:t>
       </w:r>
     </w:p>
-    <w:p>
+    <w:p xmlns:wp14="http://schemas.microsoft.com/office/word/2010/wordml" wp14:textId="77777777">
       <w:r>
         <w:t>One thing that I want to add though, as I close, is that I hope</w:t>
       </w:r>
     </w:p>
-    <w:p>
+    <w:p xmlns:wp14="http://schemas.microsoft.com/office/word/2010/wordml" wp14:textId="77777777">
       <w:proofErr w:type="gramStart"/>
       <w:r>
         <w:t>that</w:t>
@@ -608,7 +608,7 @@
         <w:t xml:space="preserve"> this is not an extension of what was made famous a few years</w:t>
       </w:r>
     </w:p>
-    <w:p>
+    <w:p xmlns:wp14="http://schemas.microsoft.com/office/word/2010/wordml" wp14:textId="77777777">
       <w:proofErr w:type="gramStart"/>
       <w:r>
         <w:t>ago</w:t>
@@ -618,7 +618,7 @@
         <w:t>, the lead from behind strategy. I think when America retreats</w:t>
       </w:r>
     </w:p>
-    <w:p>
+    <w:p xmlns:wp14="http://schemas.microsoft.com/office/word/2010/wordml" wp14:textId="77777777">
       <w:proofErr w:type="gramStart"/>
       <w:r>
         <w:t>from</w:t>
@@ -628,7 +628,7 @@
         <w:t xml:space="preserve"> the world, chaos ensues. So, I hope this is not an extension</w:t>
       </w:r>
     </w:p>
-    <w:p>
+    <w:p xmlns:wp14="http://schemas.microsoft.com/office/word/2010/wordml" wp14:textId="77777777">
       <w:proofErr w:type="gramStart"/>
       <w:r>
         <w:t>of</w:t>
@@ -638,18 +638,19 @@
         <w:t xml:space="preserve"> that. I’m not saying it is, but that’s something I wanted to say.</w:t>
       </w:r>
     </w:p>
-    <w:p>
+    <w:p xmlns:wp14="http://schemas.microsoft.com/office/word/2010/wordml" wp14:textId="77777777">
       <w:r>
         <w:t>Thank you all for your service, and I yield back.</w:t>
       </w:r>
     </w:p>
-    <w:p/>
+    <w:p xmlns:wp14="http://schemas.microsoft.com/office/word/2010/wordml" wp14:textId="77777777"/>
     <w:sectPr>
       <w:headerReference w:type="default" r:id="rId6"/>
-      <w:pgSz w:w="12240" w:h="15840"/>
+      <w:pgSz w:w="12240" w:h="15840" w:orient="portrait"/>
       <w:pgMar w:top="1440" w:right="1440" w:bottom="1440" w:left="1440" w:header="720" w:footer="720" w:gutter="0"/>
       <w:cols w:space="720"/>
       <w:docGrid w:linePitch="360"/>
+      <w:footerReference w:type="default" r:id="Rb3c7a648455f4bd7"/>
     </w:sectPr>
   </w:body>
 </w:document>
@@ -658,7 +659,7 @@
 <file path=word/endnotes.xml><?xml version="1.0" encoding="utf-8"?>
 <w:endnotes xmlns:wpc="http://schemas.microsoft.com/office/word/2010/wordprocessingCanvas" xmlns:mc="http://schemas.openxmlformats.org/markup-compatibility/2006" xmlns:o="urn:schemas-microsoft-com:office:office" xmlns:r="http://schemas.openxmlformats.org/officeDocument/2006/relationships" xmlns:m="http://schemas.openxmlformats.org/officeDocument/2006/math" xmlns:v="urn:schemas-microsoft-com:vml" xmlns:wp14="http://schemas.microsoft.com/office/word/2010/wordprocessingDrawing" xmlns:wp="http://schemas.openxmlformats.org/drawingml/2006/wordprocessingDrawing" xmlns:w10="urn:schemas-microsoft-com:office:word" xmlns:w="http://schemas.openxmlformats.org/wordprocessingml/2006/main" xmlns:w14="http://schemas.microsoft.com/office/word/2010/wordml" xmlns:w15="http://schemas.microsoft.com/office/word/2012/wordml" xmlns:wpg="http://schemas.microsoft.com/office/word/2010/wordprocessingGroup" xmlns:wpi="http://schemas.microsoft.com/office/word/2010/wordprocessingInk" xmlns:wne="http://schemas.microsoft.com/office/word/2006/wordml" xmlns:wps="http://schemas.microsoft.com/office/word/2010/wordprocessingShape" mc:Ignorable="w14 w15 wp14">
   <w:endnote w:type="separator" w:id="-1">
-    <w:p>
+    <w:p xmlns:wp14="http://schemas.microsoft.com/office/word/2010/wordml" wp14:textId="77777777">
       <w:pPr>
         <w:spacing w:after="0" w:line="240" w:lineRule="auto"/>
       </w:pPr>
@@ -668,7 +669,7 @@
     </w:p>
   </w:endnote>
   <w:endnote w:type="continuationSeparator" w:id="0">
-    <w:p>
+    <w:p xmlns:wp14="http://schemas.microsoft.com/office/word/2010/wordml" wp14:textId="77777777">
       <w:pPr>
         <w:spacing w:after="0" w:line="240" w:lineRule="auto"/>
       </w:pPr>
@@ -678,12 +679,80 @@
     </w:p>
   </w:endnote>
 </w:endnotes>
+</file>
+
+<file path=word/footer.xml><?xml version="1.0" encoding="utf-8"?>
+<w:ftr xmlns:w14="http://schemas.microsoft.com/office/word/2010/wordml" xmlns:w="http://schemas.openxmlformats.org/wordprocessingml/2006/main">
+  <w:tbl>
+    <w:tblPr>
+      <w:tblStyle w:val="TableNormal"/>
+      <w:bidiVisual w:val="0"/>
+      <w:tblW w:w="0" w:type="auto"/>
+      <w:tblLayout w:type="fixed"/>
+      <w:tblLook w:val="04A0" w:firstRow="1" w:lastRow="0" w:firstColumn="1" w:lastColumn="0" w:noHBand="0" w:noVBand="1"/>
+    </w:tblPr>
+    <w:tblGrid>
+      <w:gridCol w:w="3120"/>
+      <w:gridCol w:w="3120"/>
+      <w:gridCol w:w="3120"/>
+    </w:tblGrid>
+    <w:tr>
+      <w:tc>
+        <w:tcPr>
+          <w:tcW w:w="3120" w:type="dxa"/>
+          <w:tcMar/>
+        </w:tcPr>
+        <w:p>
+          <w:pPr>
+            <w:pStyle w:val="Header"/>
+            <w:bidi w:val="0"/>
+            <w:ind w:left="-115"/>
+            <w:jc w:val="left"/>
+          </w:pPr>
+        </w:p>
+      </w:tc>
+      <w:tc>
+        <w:tcPr>
+          <w:tcW w:w="3120" w:type="dxa"/>
+          <w:tcMar/>
+        </w:tcPr>
+        <w:p>
+          <w:pPr>
+            <w:pStyle w:val="Header"/>
+            <w:bidi w:val="0"/>
+            <w:jc w:val="center"/>
+          </w:pPr>
+        </w:p>
+      </w:tc>
+      <w:tc>
+        <w:tcPr>
+          <w:tcW w:w="3120" w:type="dxa"/>
+          <w:tcMar/>
+        </w:tcPr>
+        <w:p>
+          <w:pPr>
+            <w:pStyle w:val="Header"/>
+            <w:bidi w:val="0"/>
+            <w:ind w:right="-115"/>
+            <w:jc w:val="right"/>
+          </w:pPr>
+        </w:p>
+      </w:tc>
+    </w:tr>
+  </w:tbl>
+  <w:p>
+    <w:pPr>
+      <w:pStyle w:val="Footer"/>
+      <w:bidi w:val="0"/>
+    </w:pPr>
+  </w:p>
+</w:ftr>
 </file>
 
 <file path=word/footnotes.xml><?xml version="1.0" encoding="utf-8"?>
 <w:footnotes xmlns:wpc="http://schemas.microsoft.com/office/word/2010/wordprocessingCanvas" xmlns:mc="http://schemas.openxmlformats.org/markup-compatibility/2006" xmlns:o="urn:schemas-microsoft-com:office:office" xmlns:r="http://schemas.openxmlformats.org/officeDocument/2006/relationships" xmlns:m="http://schemas.openxmlformats.org/officeDocument/2006/math" xmlns:v="urn:schemas-microsoft-com:vml" xmlns:wp14="http://schemas.microsoft.com/office/word/2010/wordprocessingDrawing" xmlns:wp="http://schemas.openxmlformats.org/drawingml/2006/wordprocessingDrawing" xmlns:w10="urn:schemas-microsoft-com:office:word" xmlns:w="http://schemas.openxmlformats.org/wordprocessingml/2006/main" xmlns:w14="http://schemas.microsoft.com/office/word/2010/wordml" xmlns:w15="http://schemas.microsoft.com/office/word/2012/wordml" xmlns:wpg="http://schemas.microsoft.com/office/word/2010/wordprocessingGroup" xmlns:wpi="http://schemas.microsoft.com/office/word/2010/wordprocessingInk" xmlns:wne="http://schemas.microsoft.com/office/word/2006/wordml" xmlns:wps="http://schemas.microsoft.com/office/word/2010/wordprocessingShape" mc:Ignorable="w14 w15 wp14">
   <w:footnote w:type="separator" w:id="-1">
-    <w:p>
+    <w:p xmlns:wp14="http://schemas.microsoft.com/office/word/2010/wordml" wp14:textId="77777777">
       <w:pPr>
         <w:spacing w:after="0" w:line="240" w:lineRule="auto"/>
       </w:pPr>
@@ -693,7 +762,7 @@
     </w:p>
   </w:footnote>
   <w:footnote w:type="continuationSeparator" w:id="0">
-    <w:p>
+    <w:p xmlns:wp14="http://schemas.microsoft.com/office/word/2010/wordml" wp14:textId="77777777">
       <w:pPr>
         <w:spacing w:after="0" w:line="240" w:lineRule="auto"/>
       </w:pPr>
@@ -707,7 +776,7 @@
 
 <file path=word/header1.xml><?xml version="1.0" encoding="utf-8"?>
 <w:hdr xmlns:wpc="http://schemas.microsoft.com/office/word/2010/wordprocessingCanvas" xmlns:mc="http://schemas.openxmlformats.org/markup-compatibility/2006" xmlns:o="urn:schemas-microsoft-com:office:office" xmlns:r="http://schemas.openxmlformats.org/officeDocument/2006/relationships" xmlns:m="http://schemas.openxmlformats.org/officeDocument/2006/math" xmlns:v="urn:schemas-microsoft-com:vml" xmlns:wp14="http://schemas.microsoft.com/office/word/2010/wordprocessingDrawing" xmlns:wp="http://schemas.openxmlformats.org/drawingml/2006/wordprocessingDrawing" xmlns:w10="urn:schemas-microsoft-com:office:word" xmlns:w="http://schemas.openxmlformats.org/wordprocessingml/2006/main" xmlns:w14="http://schemas.microsoft.com/office/word/2010/wordml" xmlns:w15="http://schemas.microsoft.com/office/word/2012/wordml" xmlns:wpg="http://schemas.microsoft.com/office/word/2010/wordprocessingGroup" xmlns:wpi="http://schemas.microsoft.com/office/word/2010/wordprocessingInk" xmlns:wne="http://schemas.microsoft.com/office/word/2006/wordml" xmlns:wps="http://schemas.microsoft.com/office/word/2010/wordprocessingShape" mc:Ignorable="w14 w15 wp14">
-  <w:p>
+  <w:p xmlns:wp14="http://schemas.microsoft.com/office/word/2010/wordml" wp14:textId="77777777">
     <w:pPr>
       <w:pStyle w:val="Header"/>
     </w:pPr>
@@ -718,10 +787,14 @@
     <w:proofErr w:type="spellEnd"/>
     <w:r>
       <w:tab/>
+    </w:r>
+    <w:r>
       <w:t xml:space="preserve">Syria </w:t>
     </w:r>
     <w:r>
       <w:tab/>
+    </w:r>
+    <w:r>
       <w:t>March 20, 2013</w:t>
     </w:r>
   </w:p>
@@ -729,11 +802,11 @@
 </file>
 
 <file path=word/styles.xml><?xml version="1.0" encoding="utf-8"?>
-<w:styles xmlns:mc="http://schemas.openxmlformats.org/markup-compatibility/2006" xmlns:r="http://schemas.openxmlformats.org/officeDocument/2006/relationships" xmlns:w="http://schemas.openxmlformats.org/wordprocessingml/2006/main" xmlns:w14="http://schemas.microsoft.com/office/word/2010/wordml" xmlns:w15="http://schemas.microsoft.com/office/word/2012/wordml" mc:Ignorable="w14 w15">
+<w:styles xmlns:wp14="http://schemas.microsoft.com/office/word/2010/wordprocessingDrawing" xmlns:mc="http://schemas.openxmlformats.org/markup-compatibility/2006" xmlns:r="http://schemas.openxmlformats.org/officeDocument/2006/relationships" xmlns:w="http://schemas.openxmlformats.org/wordprocessingml/2006/main" xmlns:w14="http://schemas.microsoft.com/office/word/2010/wordml" xmlns:w15="http://schemas.microsoft.com/office/word/2012/wordml" mc:Ignorable="w14 w15 wp14">
   <w:docDefaults>
     <w:rPrDefault>
       <w:rPr>
-        <w:rFonts w:asciiTheme="minorHAnsi" w:eastAsiaTheme="minorHAnsi" w:hAnsiTheme="minorHAnsi" w:cstheme="minorBidi"/>
+        <w:rFonts w:asciiTheme="minorHAnsi" w:hAnsiTheme="minorHAnsi" w:eastAsiaTheme="minorHAnsi" w:cstheme="minorBidi"/>
         <w:sz w:val="22"/>
         <w:szCs w:val="22"/>
         <w:lang w:val="en-US" w:eastAsia="en-US" w:bidi="ar-SA"/>
@@ -748,14 +821,14 @@
   <w:latentStyles w:defLockedState="0" w:defUIPriority="99" w:defSemiHidden="0" w:defUnhideWhenUsed="0" w:defQFormat="0" w:count="371">
     <w:lsdException w:name="Normal" w:uiPriority="0" w:qFormat="1"/>
     <w:lsdException w:name="heading 1" w:uiPriority="9" w:qFormat="1"/>
-    <w:lsdException w:name="heading 2" w:semiHidden="1" w:uiPriority="9" w:unhideWhenUsed="1" w:qFormat="1"/>
-    <w:lsdException w:name="heading 3" w:semiHidden="1" w:uiPriority="9" w:unhideWhenUsed="1" w:qFormat="1"/>
-    <w:lsdException w:name="heading 4" w:semiHidden="1" w:uiPriority="9" w:unhideWhenUsed="1" w:qFormat="1"/>
-    <w:lsdException w:name="heading 5" w:semiHidden="1" w:uiPriority="9" w:unhideWhenUsed="1" w:qFormat="1"/>
-    <w:lsdException w:name="heading 6" w:semiHidden="1" w:uiPriority="9" w:unhideWhenUsed="1" w:qFormat="1"/>
-    <w:lsdException w:name="heading 7" w:semiHidden="1" w:uiPriority="9" w:unhideWhenUsed="1" w:qFormat="1"/>
-    <w:lsdException w:name="heading 8" w:semiHidden="1" w:uiPriority="9" w:unhideWhenUsed="1" w:qFormat="1"/>
-    <w:lsdException w:name="heading 9" w:semiHidden="1" w:uiPriority="9" w:unhideWhenUsed="1" w:qFormat="1"/>
+    <w:lsdException w:name="heading 2" w:uiPriority="9" w:semiHidden="1" w:unhideWhenUsed="1" w:qFormat="1"/>
+    <w:lsdException w:name="heading 3" w:uiPriority="9" w:semiHidden="1" w:unhideWhenUsed="1" w:qFormat="1"/>
+    <w:lsdException w:name="heading 4" w:uiPriority="9" w:semiHidden="1" w:unhideWhenUsed="1" w:qFormat="1"/>
+    <w:lsdException w:name="heading 5" w:uiPriority="9" w:semiHidden="1" w:unhideWhenUsed="1" w:qFormat="1"/>
+    <w:lsdException w:name="heading 6" w:uiPriority="9" w:semiHidden="1" w:unhideWhenUsed="1" w:qFormat="1"/>
+    <w:lsdException w:name="heading 7" w:uiPriority="9" w:semiHidden="1" w:unhideWhenUsed="1" w:qFormat="1"/>
+    <w:lsdException w:name="heading 8" w:uiPriority="9" w:semiHidden="1" w:unhideWhenUsed="1" w:qFormat="1"/>
+    <w:lsdException w:name="heading 9" w:uiPriority="9" w:semiHidden="1" w:unhideWhenUsed="1" w:qFormat="1"/>
     <w:lsdException w:name="index 1" w:semiHidden="1" w:unhideWhenUsed="1"/>
     <w:lsdException w:name="index 2" w:semiHidden="1" w:unhideWhenUsed="1"/>
     <w:lsdException w:name="index 3" w:semiHidden="1" w:unhideWhenUsed="1"/>
@@ -765,22 +838,22 @@
     <w:lsdException w:name="index 7" w:semiHidden="1" w:unhideWhenUsed="1"/>
     <w:lsdException w:name="index 8" w:semiHidden="1" w:unhideWhenUsed="1"/>
     <w:lsdException w:name="index 9" w:semiHidden="1" w:unhideWhenUsed="1"/>
-    <w:lsdException w:name="toc 1" w:semiHidden="1" w:uiPriority="39" w:unhideWhenUsed="1"/>
-    <w:lsdException w:name="toc 2" w:semiHidden="1" w:uiPriority="39" w:unhideWhenUsed="1"/>
-    <w:lsdException w:name="toc 3" w:semiHidden="1" w:uiPriority="39" w:unhideWhenUsed="1"/>
-    <w:lsdException w:name="toc 4" w:semiHidden="1" w:uiPriority="39" w:unhideWhenUsed="1"/>
-    <w:lsdException w:name="toc 5" w:semiHidden="1" w:uiPriority="39" w:unhideWhenUsed="1"/>
-    <w:lsdException w:name="toc 6" w:semiHidden="1" w:uiPriority="39" w:unhideWhenUsed="1"/>
-    <w:lsdException w:name="toc 7" w:semiHidden="1" w:uiPriority="39" w:unhideWhenUsed="1"/>
-    <w:lsdException w:name="toc 8" w:semiHidden="1" w:uiPriority="39" w:unhideWhenUsed="1"/>
-    <w:lsdException w:name="toc 9" w:semiHidden="1" w:uiPriority="39" w:unhideWhenUsed="1"/>
+    <w:lsdException w:name="toc 1" w:uiPriority="39" w:semiHidden="1" w:unhideWhenUsed="1"/>
+    <w:lsdException w:name="toc 2" w:uiPriority="39" w:semiHidden="1" w:unhideWhenUsed="1"/>
+    <w:lsdException w:name="toc 3" w:uiPriority="39" w:semiHidden="1" w:unhideWhenUsed="1"/>
+    <w:lsdException w:name="toc 4" w:uiPriority="39" w:semiHidden="1" w:unhideWhenUsed="1"/>
+    <w:lsdException w:name="toc 5" w:uiPriority="39" w:semiHidden="1" w:unhideWhenUsed="1"/>
+    <w:lsdException w:name="toc 6" w:uiPriority="39" w:semiHidden="1" w:unhideWhenUsed="1"/>
+    <w:lsdException w:name="toc 7" w:uiPriority="39" w:semiHidden="1" w:unhideWhenUsed="1"/>
+    <w:lsdException w:name="toc 8" w:uiPriority="39" w:semiHidden="1" w:unhideWhenUsed="1"/>
+    <w:lsdException w:name="toc 9" w:uiPriority="39" w:semiHidden="1" w:unhideWhenUsed="1"/>
     <w:lsdException w:name="Normal Indent" w:semiHidden="1" w:unhideWhenUsed="1"/>
     <w:lsdException w:name="footnote text" w:semiHidden="1" w:unhideWhenUsed="1"/>
     <w:lsdException w:name="annotation text" w:semiHidden="1" w:unhideWhenUsed="1"/>
     <w:lsdException w:name="header" w:semiHidden="1" w:unhideWhenUsed="1"/>
     <w:lsdException w:name="footer" w:semiHidden="1" w:unhideWhenUsed="1"/>
     <w:lsdException w:name="index heading" w:semiHidden="1" w:unhideWhenUsed="1"/>
-    <w:lsdException w:name="caption" w:semiHidden="1" w:uiPriority="35" w:unhideWhenUsed="1" w:qFormat="1"/>
+    <w:lsdException w:name="caption" w:uiPriority="35" w:semiHidden="1" w:unhideWhenUsed="1" w:qFormat="1"/>
     <w:lsdException w:name="table of figures" w:semiHidden="1" w:unhideWhenUsed="1"/>
     <w:lsdException w:name="envelope address" w:semiHidden="1" w:unhideWhenUsed="1"/>
     <w:lsdException w:name="envelope return" w:semiHidden="1" w:unhideWhenUsed="1"/>
@@ -811,7 +884,7 @@
     <w:lsdException w:name="Title" w:uiPriority="10" w:qFormat="1"/>
     <w:lsdException w:name="Closing" w:semiHidden="1" w:unhideWhenUsed="1"/>
     <w:lsdException w:name="Signature" w:semiHidden="1" w:unhideWhenUsed="1"/>
-    <w:lsdException w:name="Default Paragraph Font" w:semiHidden="1" w:uiPriority="1" w:unhideWhenUsed="1"/>
+    <w:lsdException w:name="Default Paragraph Font" w:uiPriority="1" w:semiHidden="1" w:unhideWhenUsed="1"/>
     <w:lsdException w:name="Body Text" w:semiHidden="1" w:unhideWhenUsed="1"/>
     <w:lsdException w:name="Body Text Indent" w:semiHidden="1" w:unhideWhenUsed="1"/>
     <w:lsdException w:name="List Continue" w:semiHidden="1" w:unhideWhenUsed="1"/>
@@ -1011,8 +1084,8 @@
     <w:lsdException w:name="Subtle Reference" w:uiPriority="31" w:qFormat="1"/>
     <w:lsdException w:name="Intense Reference" w:uiPriority="32" w:qFormat="1"/>
     <w:lsdException w:name="Book Title" w:uiPriority="33" w:qFormat="1"/>
-    <w:lsdException w:name="Bibliography" w:semiHidden="1" w:uiPriority="37" w:unhideWhenUsed="1"/>
-    <w:lsdException w:name="TOC Heading" w:semiHidden="1" w:uiPriority="39" w:unhideWhenUsed="1" w:qFormat="1"/>
+    <w:lsdException w:name="Bibliography" w:uiPriority="37" w:semiHidden="1" w:unhideWhenUsed="1"/>
+    <w:lsdException w:name="TOC Heading" w:uiPriority="39" w:semiHidden="1" w:unhideWhenUsed="1" w:qFormat="1"/>
     <w:lsdException w:name="Plain Table 1" w:uiPriority="41"/>
     <w:lsdException w:name="Plain Table 2" w:uiPriority="42"/>
     <w:lsdException w:name="Plain Table 3" w:uiPriority="43"/>
@@ -1118,16 +1191,16 @@
     <w:lsdException w:name="List Table 6 Colorful Accent 6" w:uiPriority="51"/>
     <w:lsdException w:name="List Table 7 Colorful Accent 6" w:uiPriority="52"/>
   </w:latentStyles>
-  <w:style w:type="paragraph" w:default="1" w:styleId="Normal">
+  <w:style w:type="paragraph" w:styleId="Normal" w:default="1">
     <w:name w:val="Normal"/>
     <w:qFormat/>
   </w:style>
-  <w:style w:type="character" w:default="1" w:styleId="DefaultParagraphFont">
+  <w:style w:type="character" w:styleId="DefaultParagraphFont" w:default="1">
     <w:name w:val="Default Paragraph Font"/>
     <w:uiPriority w:val="1"/>
     <w:unhideWhenUsed/>
   </w:style>
-  <w:style w:type="table" w:default="1" w:styleId="TableNormal">
+  <w:style w:type="table" w:styleId="TableNormal" w:default="1">
     <w:name w:val="Normal Table"/>
     <w:uiPriority w:val="99"/>
     <w:semiHidden/>
@@ -1142,7 +1215,7 @@
       </w:tblCellMar>
     </w:tblPr>
   </w:style>
-  <w:style w:type="numbering" w:default="1" w:styleId="NoList">
+  <w:style w:type="numbering" w:styleId="NoList" w:default="1">
     <w:name w:val="No List"/>
     <w:uiPriority w:val="99"/>
     <w:semiHidden/>
@@ -1163,7 +1236,7 @@
       <w:spacing w:after="0" w:line="240" w:lineRule="auto"/>
     </w:pPr>
   </w:style>
-  <w:style w:type="character" w:customStyle="1" w:styleId="HeaderChar">
+  <w:style w:type="character" w:styleId="HeaderChar" w:customStyle="1">
     <w:name w:val="Header Char"/>
     <w:basedOn w:val="DefaultParagraphFont"/>
     <w:link w:val="Header"/>
@@ -1185,12 +1258,38 @@
       <w:spacing w:after="0" w:line="240" w:lineRule="auto"/>
     </w:pPr>
   </w:style>
-  <w:style w:type="character" w:customStyle="1" w:styleId="FooterChar">
+  <w:style w:type="character" w:styleId="FooterChar" w:customStyle="1">
     <w:name w:val="Footer Char"/>
     <w:basedOn w:val="DefaultParagraphFont"/>
     <w:link w:val="Footer"/>
     <w:uiPriority w:val="99"/>
     <w:rsid w:val="00412555"/>
+  </w:style>
+  <w:style xmlns:w="http://schemas.openxmlformats.org/wordprocessingml/2006/main" w:type="table" w:styleId="TableGrid">
+    <w:name xmlns:w="http://schemas.openxmlformats.org/wordprocessingml/2006/main" w:val="Table Grid"/>
+    <w:basedOn xmlns:w="http://schemas.openxmlformats.org/wordprocessingml/2006/main" w:val="TableNormal"/>
+    <w:uiPriority xmlns:w="http://schemas.openxmlformats.org/wordprocessingml/2006/main" w:val="59"/>
+    <w:rsid xmlns:w="http://schemas.openxmlformats.org/wordprocessingml/2006/main" w:val="00FB4123"/>
+    <w:pPr xmlns:w="http://schemas.openxmlformats.org/wordprocessingml/2006/main">
+      <w:spacing w:after="0" w:line="240" w:lineRule="auto"/>
+    </w:pPr>
+    <w:tblPr xmlns:w="http://schemas.openxmlformats.org/wordprocessingml/2006/main">
+      <w:tblInd w:w="0" w:type="dxa"/>
+      <w:tblBorders>
+        <w:top w:val="single" w:color="000000" w:themeColor="text1" w:sz="4" w:space="0"/>
+        <w:left w:val="single" w:color="000000" w:themeColor="text1" w:sz="4" w:space="0"/>
+        <w:bottom w:val="single" w:color="000000" w:themeColor="text1" w:sz="4" w:space="0"/>
+        <w:right w:val="single" w:color="000000" w:themeColor="text1" w:sz="4" w:space="0"/>
+        <w:insideH w:val="single" w:color="000000" w:themeColor="text1" w:sz="4" w:space="0"/>
+        <w:insideV w:val="single" w:color="000000" w:themeColor="text1" w:sz="4" w:space="0"/>
+      </w:tblBorders>
+      <w:tblCellMar>
+        <w:top w:w="0" w:type="dxa"/>
+        <w:left w:w="108" w:type="dxa"/>
+        <w:bottom w:w="0" w:type="dxa"/>
+        <w:right w:w="108" w:type="dxa"/>
+      </w:tblCellMar>
+    </w:tblPr>
   </w:style>
 </w:styles>
 </file>
